--- a/documents/會議記錄/二評/WORD/111201第十九次會議.docx
+++ b/documents/會議記錄/二評/WORD/111201第十九次會議.docx
@@ -1,25 +1,7 @@
 
 <file path=word/document.xml><?xml version="1.0" encoding="utf-8"?>
-<w:document xmlns:wpc="http://schemas.microsoft.com/office/word/2010/wordprocessingCanvas" xmlns:cx="http://schemas.microsoft.com/office/drawing/2014/chartex" xmlns:cx1="http://schemas.microsoft.com/office/drawing/2015/9/8/chartex" xmlns:cx2="http://schemas.microsoft.com/office/drawing/2015/10/21/chartex" xmlns:cx3="http://schemas.microsoft.com/office/drawing/2016/5/9/chartex" xmlns:cx4="http://schemas.microsoft.com/office/drawing/2016/5/10/chartex" xmlns:cx5="http://schemas.microsoft.com/office/drawing/2016/5/11/chartex" xmlns:cx6="http://schemas.microsoft.com/office/drawing/2016/5/12/chartex" xmlns:cx7="http://schemas.microsoft.com/office/drawing/2016/5/13/chartex" xmlns:cx8="http://schemas.microsoft.com/office/drawing/2016/5/14/chartex" xmlns:mc="http://schemas.openxmlformats.org/markup-compatibility/2006" xmlns:aink="http://schemas.microsoft.com/office/drawing/2016/ink" xmlns:am3d="http://schemas.microsoft.com/office/drawing/2017/model3d" xmlns:o="urn:schemas-microsoft-com:office:office" xmlns:oel="http://schemas.microsoft.com/office/2019/extlst" xmlns:r="http://schemas.openxmlformats.org/officeDocument/2006/relationships" xmlns:m="http://schemas.openxmlformats.org/officeDocument/2006/math" xmlns:v="urn:schemas-microsoft-com:vml" xmlns:wp14="http://schemas.microsoft.com/office/word/2010/wordprocessingDrawing" xmlns:wp="http://schemas.openxmlformats.org/drawingml/2006/wordprocessingDrawing" xmlns:w10="urn:schemas-microsoft-com:office:word" xmlns:w="http://schemas.openxmlformats.org/wordprocessingml/2006/main" xmlns:w14="http://schemas.microsoft.com/office/word/2010/wordml" xmlns:w15="http://schemas.microsoft.com/office/word/2012/wordml" xmlns:w16cex="http://schemas.microsoft.com/office/word/2018/wordml/cex" xmlns:w16cid="http://schemas.microsoft.com/office/word/2016/wordml/cid" xmlns:w16="http://schemas.microsoft.com/office/word/2018/wordml" xmlns:w16sdtdh="http://schemas.microsoft.com/office/word/2020/wordml/sdtdatahash" xmlns:w16se="http://schemas.microsoft.com/office/word/2015/wordml/symex" xmlns:wpg="http://schemas.microsoft.com/office/word/2010/wordprocessingGroup" xmlns:wpi="http://schemas.microsoft.com/office/word/2010/wordprocessingInk" xmlns:wne="http://schemas.microsoft.com/office/word/2006/wordml" xmlns:wps="http://schemas.microsoft.com/office/word/2010/wordprocessingShape" mc:Ignorable="w14 w15 w16se w16cid w16 w16cex w16sdtdh wp14">
+<w:document xmlns:wpc="http://schemas.microsoft.com/office/word/2010/wordprocessingCanvas" xmlns:cx="http://schemas.microsoft.com/office/drawing/2014/chartex" xmlns:cx1="http://schemas.microsoft.com/office/drawing/2015/9/8/chartex" xmlns:cx2="http://schemas.microsoft.com/office/drawing/2015/10/21/chartex" xmlns:cx3="http://schemas.microsoft.com/office/drawing/2016/5/9/chartex" xmlns:cx4="http://schemas.microsoft.com/office/drawing/2016/5/10/chartex" xmlns:cx5="http://schemas.microsoft.com/office/drawing/2016/5/11/chartex" xmlns:cx6="http://schemas.microsoft.com/office/drawing/2016/5/12/chartex" xmlns:cx7="http://schemas.microsoft.com/office/drawing/2016/5/13/chartex" xmlns:cx8="http://schemas.microsoft.com/office/drawing/2016/5/14/chartex" xmlns:mc="http://schemas.openxmlformats.org/markup-compatibility/2006" xmlns:aink="http://schemas.microsoft.com/office/drawing/2016/ink" xmlns:am3d="http://schemas.microsoft.com/office/drawing/2017/model3d" xmlns:o="urn:schemas-microsoft-com:office:office" xmlns:r="http://schemas.openxmlformats.org/officeDocument/2006/relationships" xmlns:m="http://schemas.openxmlformats.org/officeDocument/2006/math" xmlns:v="urn:schemas-microsoft-com:vml" xmlns:wp14="http://schemas.microsoft.com/office/word/2010/wordprocessingDrawing" xmlns:wp="http://schemas.openxmlformats.org/drawingml/2006/wordprocessingDrawing" xmlns:w10="urn:schemas-microsoft-com:office:word" xmlns:w="http://schemas.openxmlformats.org/wordprocessingml/2006/main" xmlns:w14="http://schemas.microsoft.com/office/word/2010/wordml" xmlns:w15="http://schemas.microsoft.com/office/word/2012/wordml" xmlns:w16cex="http://schemas.microsoft.com/office/word/2018/wordml/cex" xmlns:w16cid="http://schemas.microsoft.com/office/word/2016/wordml/cid" xmlns:w16="http://schemas.microsoft.com/office/word/2018/wordml" xmlns:w16sdtdh="http://schemas.microsoft.com/office/word/2020/wordml/sdtdatahash" xmlns:w16se="http://schemas.microsoft.com/office/word/2015/wordml/symex" xmlns:wpg="http://schemas.microsoft.com/office/word/2010/wordprocessingGroup" xmlns:wpi="http://schemas.microsoft.com/office/word/2010/wordprocessingInk" xmlns:wne="http://schemas.microsoft.com/office/word/2006/wordml" xmlns:wps="http://schemas.microsoft.com/office/word/2010/wordprocessingShape" mc:Ignorable="w14 w15 w16se w16cid w16 w16cex w16sdtdh wp14">
   <w:body>
-    <w:p>
-      <w:pPr>
-        <w:pBdr>
-          <w:top w:val="nil"/>
-          <w:left w:val="nil"/>
-          <w:bottom w:val="nil"/>
-          <w:right w:val="nil"/>
-          <w:between w:val="nil"/>
-        </w:pBdr>
-        <w:spacing w:line="276" w:lineRule="auto"/>
-        <w:rPr>
-          <w:rFonts w:ascii="Arial" w:eastAsia="Arial" w:hAnsi="Arial" w:cs="Arial"/>
-          <w:color w:val="000000"/>
-          <w:sz w:val="22"/>
-          <w:szCs w:val="22"/>
-        </w:rPr>
-      </w:pPr>
-    </w:p>
     <w:tbl>
       <w:tblPr>
         <w:tblStyle w:val="ad"/>
@@ -145,7 +127,19 @@
               <w:rPr>
                 <w:rFonts w:ascii="標楷體" w:eastAsia="標楷體" w:hAnsi="標楷體" w:cs="標楷體"/>
               </w:rPr>
-              <w:t>(五)14:00~16:30</w:t>
+              <w:t>(</w:t>
+            </w:r>
+            <w:r>
+              <w:rPr>
+                <w:rFonts w:ascii="標楷體" w:eastAsia="標楷體" w:hAnsi="標楷體" w:cs="標楷體"/>
+              </w:rPr>
+              <w:t>五</w:t>
+            </w:r>
+            <w:r>
+              <w:rPr>
+                <w:rFonts w:ascii="標楷體" w:eastAsia="標楷體" w:hAnsi="標楷體" w:cs="標楷體"/>
+              </w:rPr>
+              <w:t>)14:00~16:30</w:t>
             </w:r>
           </w:p>
         </w:tc>
@@ -306,35 +300,20 @@
                 <w:right w:val="nil"/>
                 <w:between w:val="nil"/>
               </w:pBdr>
-              <w:rPr>
-                <w:rFonts w:ascii="標楷體" w:eastAsia="標楷體" w:hAnsi="標楷體" w:cs="標楷體"/>
-                <w:b/>
+              <w:jc w:val="both"/>
+              <w:rPr>
+                <w:rFonts w:ascii="標楷體" w:eastAsia="標楷體" w:hAnsi="標楷體" w:cs="標楷體"/>
+                <w:bCs/>
                 <w:color w:val="000000"/>
               </w:rPr>
             </w:pPr>
             <w:r>
               <w:rPr>
                 <w:rFonts w:ascii="標楷體" w:eastAsia="標楷體" w:hAnsi="標楷體" w:cs="標楷體" w:hint="eastAsia"/>
-              </w:rPr>
-              <w:t>副功能</w:t>
-            </w:r>
-            <w:r>
-              <w:rPr>
-                <w:rFonts w:ascii="標楷體" w:eastAsia="標楷體" w:hAnsi="標楷體" w:cs="標楷體"/>
-              </w:rPr>
-              <w:t>進度報告</w:t>
-            </w:r>
-            <w:r>
-              <w:rPr>
-                <w:rFonts w:ascii="標楷體" w:eastAsia="標楷體" w:hAnsi="標楷體" w:cs="標楷體"/>
-              </w:rPr>
-              <w:br/>
-            </w:r>
-            <w:r>
-              <w:rPr>
-                <w:rFonts w:ascii="標楷體" w:eastAsia="標楷體" w:hAnsi="標楷體" w:cs="標楷體" w:hint="eastAsia"/>
-              </w:rPr>
-              <w:t>文件內容討論</w:t>
+                <w:bCs/>
+                <w:color w:val="000000"/>
+              </w:rPr>
+              <w:t>每周進度回報</w:t>
             </w:r>
           </w:p>
           <w:p>
@@ -351,8 +330,19 @@
               <w:rPr>
                 <w:rFonts w:ascii="標楷體" w:eastAsia="標楷體" w:hAnsi="標楷體" w:cs="標楷體" w:hint="eastAsia"/>
               </w:rPr>
-              <w:t>開會時間</w:t>
-            </w:r>
+              <w:t>討論並繪製部屬圖</w:t>
+            </w:r>
+          </w:p>
+          <w:p>
+            <w:pPr>
+              <w:tabs>
+                <w:tab w:val="left" w:pos="2476"/>
+              </w:tabs>
+              <w:jc w:val="both"/>
+              <w:rPr>
+                <w:rFonts w:ascii="標楷體" w:eastAsia="標楷體" w:hAnsi="標楷體" w:cs="標楷體"/>
+              </w:rPr>
+            </w:pPr>
           </w:p>
           <w:p>
             <w:pPr>
@@ -399,14 +389,88 @@
               <w:rPr>
                 <w:rFonts w:ascii="標楷體" w:eastAsia="標楷體" w:hAnsi="標楷體" w:cs="標楷體" w:hint="eastAsia"/>
               </w:rPr>
-              <w:t>副功能：已完成整體優化、聊天紀錄完成、選擇題</w:t>
-            </w:r>
-            <w:r>
-              <w:rPr>
-                <w:rFonts w:ascii="標楷體" w:eastAsia="標楷體" w:hAnsi="標楷體" w:cs="標楷體"/>
-              </w:rPr>
-              <w:t>。</w:t>
-            </w:r>
+              <w:t>每周進度回報</w:t>
+            </w:r>
+          </w:p>
+          <w:p>
+            <w:pPr>
+              <w:pBdr>
+                <w:top w:val="nil"/>
+                <w:left w:val="nil"/>
+                <w:bottom w:val="nil"/>
+                <w:right w:val="nil"/>
+                <w:between w:val="nil"/>
+              </w:pBdr>
+              <w:tabs>
+                <w:tab w:val="left" w:pos="2476"/>
+              </w:tabs>
+              <w:ind w:left="480"/>
+              <w:jc w:val="both"/>
+              <w:rPr>
+                <w:rFonts w:ascii="標楷體" w:eastAsia="標楷體" w:hAnsi="標楷體" w:cs="標楷體"/>
+                <w:b/>
+                <w:bCs/>
+              </w:rPr>
+            </w:pPr>
+            <w:r>
+              <w:rPr>
+                <w:rFonts w:ascii="標楷體" w:eastAsia="標楷體" w:hAnsi="標楷體" w:cs="標楷體" w:hint="eastAsia"/>
+                <w:b/>
+                <w:bCs/>
+              </w:rPr>
+              <w:t>友亮:正在開發選擇題警醒功能，預計下次開會前可以完成</w:t>
+            </w:r>
+          </w:p>
+          <w:p>
+            <w:pPr>
+              <w:pBdr>
+                <w:top w:val="nil"/>
+                <w:left w:val="nil"/>
+                <w:bottom w:val="nil"/>
+                <w:right w:val="nil"/>
+                <w:between w:val="nil"/>
+              </w:pBdr>
+              <w:tabs>
+                <w:tab w:val="left" w:pos="2476"/>
+              </w:tabs>
+              <w:ind w:left="480"/>
+              <w:jc w:val="both"/>
+              <w:rPr>
+                <w:rFonts w:ascii="標楷體" w:eastAsia="標楷體" w:hAnsi="標楷體" w:cs="標楷體"/>
+                <w:b/>
+                <w:bCs/>
+              </w:rPr>
+            </w:pPr>
+            <w:r>
+              <w:rPr>
+                <w:rFonts w:ascii="標楷體" w:eastAsia="標楷體" w:hAnsi="標楷體" w:cs="標楷體" w:hint="eastAsia"/>
+                <w:b/>
+                <w:bCs/>
+              </w:rPr>
+              <w:t>項淮:聊天紀錄下載功能已完成，有關socket.io連線部分已完成，需要進行測試</w:t>
+            </w:r>
+          </w:p>
+          <w:p>
+            <w:pPr>
+              <w:pBdr>
+                <w:top w:val="nil"/>
+                <w:left w:val="nil"/>
+                <w:bottom w:val="nil"/>
+                <w:right w:val="nil"/>
+                <w:between w:val="nil"/>
+              </w:pBdr>
+              <w:tabs>
+                <w:tab w:val="left" w:pos="2476"/>
+              </w:tabs>
+              <w:ind w:left="480"/>
+              <w:jc w:val="both"/>
+              <w:rPr>
+                <w:rFonts w:ascii="標楷體" w:eastAsia="標楷體" w:hAnsi="標楷體" w:cs="標楷體" w:hint="eastAsia"/>
+                <w:b/>
+                <w:bCs/>
+                <w:color w:val="000000"/>
+              </w:rPr>
+            </w:pPr>
           </w:p>
           <w:p>
             <w:pPr>
@@ -423,20 +487,32 @@
               <w:rPr>
                 <w:rFonts w:ascii="標楷體" w:eastAsia="標楷體" w:hAnsi="標楷體" w:cs="標楷體" w:hint="eastAsia"/>
               </w:rPr>
-              <w:t>部屬圖</w:t>
-            </w:r>
-            <w:r>
-              <w:rPr>
-                <w:rFonts w:ascii="標楷體" w:eastAsia="標楷體" w:hAnsi="標楷體" w:cs="標楷體" w:hint="eastAsia"/>
-              </w:rPr>
-              <w:t>內容</w:t>
-            </w:r>
-            <w:r>
-              <w:rPr>
-                <w:rFonts w:ascii="標楷體" w:eastAsia="標楷體" w:hAnsi="標楷體" w:cs="標楷體"/>
-              </w:rPr>
-              <w:t>。</w:t>
-            </w:r>
+              <w:t>討論並繪製部屬圖</w:t>
+            </w:r>
+          </w:p>
+          <w:p>
+            <w:pPr>
+              <w:ind w:left="480"/>
+              <w:jc w:val="both"/>
+              <w:rPr>
+                <w:rFonts w:ascii="標楷體" w:eastAsia="標楷體" w:hAnsi="標楷體" w:cs="標楷體"/>
+              </w:rPr>
+            </w:pPr>
+            <w:r>
+              <w:rPr>
+                <w:rFonts w:ascii="標楷體" w:eastAsia="標楷體" w:hAnsi="標楷體" w:cs="標楷體" w:hint="eastAsia"/>
+              </w:rPr>
+              <w:t>現已繪製完成</w:t>
+            </w:r>
+          </w:p>
+          <w:p>
+            <w:pPr>
+              <w:ind w:left="480"/>
+              <w:jc w:val="both"/>
+              <w:rPr>
+                <w:rFonts w:ascii="標楷體" w:eastAsia="標楷體" w:hAnsi="標楷體" w:cs="標楷體" w:hint="eastAsia"/>
+              </w:rPr>
+            </w:pPr>
           </w:p>
           <w:p>
             <w:pPr>
@@ -453,69 +529,12 @@
               <w:rPr>
                 <w:rFonts w:ascii="標楷體" w:eastAsia="標楷體" w:hAnsi="標楷體" w:cs="標楷體" w:hint="eastAsia"/>
               </w:rPr>
-              <w:t>開學第一</w:t>
-            </w:r>
-            <w:proofErr w:type="gramStart"/>
-            <w:r>
-              <w:rPr>
-                <w:rFonts w:ascii="標楷體" w:eastAsia="標楷體" w:hAnsi="標楷體" w:cs="標楷體" w:hint="eastAsia"/>
-              </w:rPr>
-              <w:t>週</w:t>
-            </w:r>
-            <w:proofErr w:type="gramEnd"/>
-            <w:r>
-              <w:rPr>
-                <w:rFonts w:ascii="標楷體" w:eastAsia="標楷體" w:hAnsi="標楷體" w:cs="標楷體" w:hint="eastAsia"/>
-              </w:rPr>
-              <w:t>周五</w:t>
-            </w:r>
-            <w:proofErr w:type="gramStart"/>
-            <w:r>
-              <w:rPr>
-                <w:rFonts w:ascii="標楷體" w:eastAsia="標楷體" w:hAnsi="標楷體" w:cs="標楷體" w:hint="eastAsia"/>
-              </w:rPr>
-              <w:t>9</w:t>
-            </w:r>
-            <w:r>
-              <w:rPr>
-                <w:rFonts w:ascii="標楷體" w:eastAsia="標楷體" w:hAnsi="標楷體" w:cs="標楷體"/>
-              </w:rPr>
-              <w:t>/16</w:t>
-            </w:r>
-            <w:proofErr w:type="gramEnd"/>
-            <w:r>
-              <w:rPr>
-                <w:rFonts w:ascii="標楷體" w:eastAsia="標楷體" w:hAnsi="標楷體" w:cs="標楷體" w:hint="eastAsia"/>
-              </w:rPr>
-              <w:t>開會</w:t>
-            </w:r>
-            <w:r>
-              <w:rPr>
-                <w:rFonts w:ascii="標楷體" w:eastAsia="標楷體" w:hAnsi="標楷體" w:cs="標楷體" w:hint="eastAsia"/>
-              </w:rPr>
-              <w:t>，且在當</w:t>
-            </w:r>
-            <w:proofErr w:type="gramStart"/>
-            <w:r>
-              <w:rPr>
-                <w:rFonts w:ascii="標楷體" w:eastAsia="標楷體" w:hAnsi="標楷體" w:cs="標楷體" w:hint="eastAsia"/>
-              </w:rPr>
-              <w:t>週</w:t>
-            </w:r>
-            <w:proofErr w:type="gramEnd"/>
-            <w:r>
-              <w:rPr>
-                <w:rFonts w:ascii="標楷體" w:eastAsia="標楷體" w:hAnsi="標楷體" w:cs="標楷體" w:hint="eastAsia"/>
-              </w:rPr>
-              <w:t>決定開學後開會時間。</w:t>
-            </w:r>
-          </w:p>
-          <w:p>
-            <w:pPr>
-              <w:numPr>
-                <w:ilvl w:val="0"/>
-                <w:numId w:val="1"/>
-              </w:numPr>
+              <w:t>通知組員下周為最後一次暑假期間開會</w:t>
+            </w:r>
+          </w:p>
+          <w:p>
+            <w:pPr>
+              <w:ind w:left="480"/>
               <w:jc w:val="both"/>
               <w:rPr>
                 <w:rFonts w:ascii="標楷體" w:eastAsia="標楷體" w:hAnsi="標楷體" w:cs="標楷體"/>
@@ -525,61 +544,19 @@
               <w:rPr>
                 <w:rFonts w:ascii="標楷體" w:eastAsia="標楷體" w:hAnsi="標楷體" w:cs="標楷體" w:hint="eastAsia"/>
               </w:rPr>
-              <w:t>討論部屬圖</w:t>
-            </w:r>
-            <w:r>
-              <w:rPr>
-                <w:rFonts w:ascii="標楷體" w:eastAsia="標楷體" w:hAnsi="標楷體" w:cs="標楷體"/>
-              </w:rPr>
-              <w:t>。</w:t>
-            </w:r>
-          </w:p>
-          <w:p>
-            <w:pPr>
-              <w:numPr>
-                <w:ilvl w:val="0"/>
-                <w:numId w:val="1"/>
-              </w:numPr>
-              <w:jc w:val="both"/>
-              <w:rPr>
-                <w:rFonts w:ascii="標楷體" w:eastAsia="標楷體" w:hAnsi="標楷體" w:cs="標楷體"/>
-              </w:rPr>
-            </w:pPr>
-            <w:r>
-              <w:rPr>
-                <w:rFonts w:ascii="標楷體" w:eastAsia="標楷體" w:hAnsi="標楷體" w:cs="標楷體" w:hint="eastAsia"/>
-              </w:rPr>
-              <w:t>物件導向系統分析與設計要</w:t>
-            </w:r>
-            <w:r>
-              <w:rPr>
-                <w:rFonts w:ascii="標楷體" w:eastAsia="標楷體" w:hAnsi="標楷體" w:cs="標楷體"/>
-              </w:rPr>
-              <w:t>V</w:t>
-            </w:r>
-            <w:r>
-              <w:rPr>
-                <w:rFonts w:ascii="標楷體" w:eastAsia="標楷體" w:hAnsi="標楷體" w:cs="標楷體"/>
-              </w:rPr>
-              <w:t>P</w:t>
-            </w:r>
-            <w:r>
-              <w:rPr>
-                <w:rFonts w:ascii="標楷體" w:eastAsia="標楷體" w:hAnsi="標楷體" w:cs="標楷體"/>
-              </w:rPr>
-              <w:t>P.VPD</w:t>
-            </w:r>
-            <w:r>
-              <w:rPr>
-                <w:rFonts w:ascii="標楷體" w:eastAsia="標楷體" w:hAnsi="標楷體" w:cs="標楷體" w:hint="eastAsia"/>
-              </w:rPr>
-              <w:t>檔</w:t>
-            </w:r>
-            <w:r>
-              <w:rPr>
-                <w:rFonts w:ascii="標楷體" w:eastAsia="標楷體" w:hAnsi="標楷體" w:cs="標楷體"/>
-              </w:rPr>
-              <w:t>。</w:t>
+              <w:t>開學後例會次數調整回每周開會，開學第一周星期五(</w:t>
+            </w:r>
+            <w:r>
+              <w:rPr>
+                <w:rFonts w:ascii="標楷體" w:eastAsia="標楷體" w:hAnsi="標楷體" w:cs="標楷體"/>
+              </w:rPr>
+              <w:t>9/16)</w:t>
+            </w:r>
+            <w:r>
+              <w:rPr>
+                <w:rFonts w:ascii="標楷體" w:eastAsia="標楷體" w:hAnsi="標楷體" w:cs="標楷體" w:hint="eastAsia"/>
+              </w:rPr>
+              <w:t>需進行本學期第一次開會，並根據組員選課討論本學期例會時間</w:t>
             </w:r>
           </w:p>
           <w:p>
@@ -614,17 +591,23 @@
             </w:pPr>
             <w:r>
               <w:rPr>
-                <w:rFonts w:ascii="標楷體" w:eastAsia="標楷體" w:hAnsi="標楷體" w:cs="標楷體"/>
-                <w:b/>
-              </w:rPr>
-              <w:t>本日決議事項</w:t>
-            </w:r>
-          </w:p>
-          <w:p>
-            <w:pPr>
+                <w:rFonts w:ascii="標楷體" w:eastAsia="標楷體" w:hAnsi="標楷體" w:cs="標楷體" w:hint="eastAsia"/>
+                <w:b/>
+              </w:rPr>
+              <w:t>下次開會時間及注意事項</w:t>
+            </w:r>
+          </w:p>
+          <w:p>
+            <w:pPr>
+              <w:pStyle w:val="a7"/>
+              <w:numPr>
+                <w:ilvl w:val="0"/>
+                <w:numId w:val="2"/>
+              </w:numPr>
               <w:tabs>
                 <w:tab w:val="left" w:pos="2476"/>
               </w:tabs>
+              <w:ind w:leftChars="0"/>
               <w:jc w:val="both"/>
               <w:rPr>
                 <w:rFonts w:ascii="標楷體" w:eastAsia="標楷體" w:hAnsi="標楷體" w:cs="標楷體"/>
@@ -632,117 +615,71 @@
             </w:pPr>
             <w:r>
               <w:rPr>
-                <w:rFonts w:ascii="標楷體" w:eastAsia="標楷體" w:hAnsi="標楷體" w:cs="標楷體"/>
-              </w:rPr>
-              <w:t>副功能持續進行實作。</w:t>
-            </w:r>
-          </w:p>
-          <w:p>
-            <w:pPr>
-              <w:jc w:val="both"/>
-              <w:rPr>
-                <w:rFonts w:ascii="標楷體" w:eastAsia="標楷體" w:hAnsi="標楷體" w:cs="標楷體"/>
-              </w:rPr>
-            </w:pPr>
-            <w:r>
-              <w:rPr>
-                <w:rFonts w:ascii="標楷體" w:eastAsia="標楷體" w:hAnsi="標楷體" w:cs="標楷體" w:hint="eastAsia"/>
-              </w:rPr>
-              <w:t>完成部屬圖</w:t>
-            </w:r>
-            <w:r>
-              <w:rPr>
-                <w:rFonts w:ascii="標楷體" w:eastAsia="標楷體" w:hAnsi="標楷體" w:cs="標楷體"/>
-              </w:rPr>
-              <w:t>。</w:t>
-            </w:r>
-          </w:p>
-          <w:p>
-            <w:pPr>
-              <w:jc w:val="both"/>
-              <w:rPr>
-                <w:rFonts w:ascii="標楷體" w:eastAsia="標楷體" w:hAnsi="標楷體" w:cs="標楷體"/>
-              </w:rPr>
-            </w:pPr>
-            <w:r>
-              <w:rPr>
-                <w:rFonts w:ascii="標楷體" w:eastAsia="標楷體" w:hAnsi="標楷體" w:cs="標楷體" w:hint="eastAsia"/>
-              </w:rPr>
-              <w:t>開學第一</w:t>
+                <w:rFonts w:ascii="標楷體" w:eastAsia="標楷體" w:hAnsi="標楷體" w:cs="標楷體" w:hint="eastAsia"/>
+              </w:rPr>
+              <w:t>下次開會時間為9/16(五)，</w:t>
             </w:r>
             <w:proofErr w:type="gramStart"/>
             <w:r>
               <w:rPr>
                 <w:rFonts w:ascii="標楷體" w:eastAsia="標楷體" w:hAnsi="標楷體" w:cs="標楷體" w:hint="eastAsia"/>
               </w:rPr>
-              <w:t>週</w:t>
+              <w:t>線上開會</w:t>
             </w:r>
             <w:proofErr w:type="gramEnd"/>
             <w:r>
               <w:rPr>
                 <w:rFonts w:ascii="標楷體" w:eastAsia="標楷體" w:hAnsi="標楷體" w:cs="標楷體" w:hint="eastAsia"/>
               </w:rPr>
-              <w:t>周五開會、第一</w:t>
-            </w:r>
-            <w:proofErr w:type="gramStart"/>
-            <w:r>
-              <w:rPr>
-                <w:rFonts w:ascii="標楷體" w:eastAsia="標楷體" w:hAnsi="標楷體" w:cs="標楷體" w:hint="eastAsia"/>
-              </w:rPr>
-              <w:t>週</w:t>
-            </w:r>
-            <w:proofErr w:type="gramEnd"/>
-            <w:r>
-              <w:rPr>
-                <w:rFonts w:ascii="標楷體" w:eastAsia="標楷體" w:hAnsi="標楷體" w:cs="標楷體" w:hint="eastAsia"/>
-              </w:rPr>
-              <w:t>時決定開學後開會時間。</w:t>
-            </w:r>
-          </w:p>
-          <w:p>
-            <w:pPr>
+              <w:t>，並需要決定1</w:t>
+            </w:r>
+            <w:r>
+              <w:rPr>
+                <w:rFonts w:ascii="標楷體" w:eastAsia="標楷體" w:hAnsi="標楷體" w:cs="標楷體"/>
+              </w:rPr>
+              <w:t>11</w:t>
+            </w:r>
+            <w:r>
+              <w:rPr>
+                <w:rFonts w:ascii="標楷體" w:eastAsia="標楷體" w:hAnsi="標楷體" w:cs="標楷體" w:hint="eastAsia"/>
+              </w:rPr>
+              <w:t>學年度第一學期之每周例會時間</w:t>
+            </w:r>
+          </w:p>
+          <w:p>
+            <w:pPr>
+              <w:pStyle w:val="a7"/>
+              <w:numPr>
+                <w:ilvl w:val="0"/>
+                <w:numId w:val="2"/>
+              </w:numPr>
               <w:tabs>
                 <w:tab w:val="left" w:pos="2476"/>
               </w:tabs>
+              <w:ind w:leftChars="0"/>
               <w:jc w:val="both"/>
               <w:rPr>
                 <w:rFonts w:ascii="標楷體" w:eastAsia="標楷體" w:hAnsi="標楷體" w:cs="標楷體"/>
               </w:rPr>
             </w:pPr>
-          </w:p>
-          <w:p>
-            <w:pPr>
-              <w:tabs>
-                <w:tab w:val="left" w:pos="2476"/>
-              </w:tabs>
-              <w:jc w:val="both"/>
-              <w:rPr>
-                <w:rFonts w:ascii="標楷體" w:eastAsia="標楷體" w:hAnsi="標楷體" w:cs="標楷體"/>
-              </w:rPr>
-            </w:pPr>
-          </w:p>
-          <w:p>
-            <w:pPr>
-              <w:tabs>
-                <w:tab w:val="left" w:pos="2476"/>
-              </w:tabs>
-              <w:jc w:val="both"/>
-              <w:rPr>
-                <w:rFonts w:ascii="標楷體" w:eastAsia="標楷體" w:hAnsi="標楷體" w:cs="標楷體"/>
-                <w:b/>
-              </w:rPr>
-            </w:pPr>
-          </w:p>
-          <w:p>
-            <w:pPr>
-              <w:tabs>
-                <w:tab w:val="left" w:pos="2476"/>
-              </w:tabs>
-              <w:jc w:val="both"/>
-              <w:rPr>
-                <w:rFonts w:ascii="標楷體" w:eastAsia="標楷體" w:hAnsi="標楷體" w:cs="標楷體"/>
-              </w:rPr>
-            </w:pPr>
+            <w:r>
+              <w:rPr>
+                <w:rFonts w:ascii="標楷體" w:eastAsia="標楷體" w:hAnsi="標楷體" w:cs="標楷體" w:hint="eastAsia"/>
+              </w:rPr>
+              <w:t>根據系辦規定第二次評分需繳交之文件，物件導向系統分析與設計圖須以副檔名.</w:t>
+            </w:r>
+            <w:r>
+              <w:rPr>
+                <w:rFonts w:ascii="標楷體" w:eastAsia="標楷體" w:hAnsi="標楷體" w:cs="標楷體"/>
+              </w:rPr>
+              <w:t>vpp</w:t>
+            </w:r>
+            <w:r>
+              <w:rPr>
+                <w:rFonts w:ascii="標楷體" w:eastAsia="標楷體" w:hAnsi="標楷體" w:cs="標楷體" w:hint="eastAsia"/>
+              </w:rPr>
+              <w:t>或是.vpd進行繳交，請文件組注意</w:t>
+            </w:r>
           </w:p>
         </w:tc>
       </w:tr>
@@ -759,7 +696,7 @@
 </file>
 
 <file path=word/endnotes.xml><?xml version="1.0" encoding="utf-8"?>
-<w:endnotes xmlns:wpc="http://schemas.microsoft.com/office/word/2010/wordprocessingCanvas" xmlns:cx="http://schemas.microsoft.com/office/drawing/2014/chartex" xmlns:cx1="http://schemas.microsoft.com/office/drawing/2015/9/8/chartex" xmlns:cx2="http://schemas.microsoft.com/office/drawing/2015/10/21/chartex" xmlns:cx3="http://schemas.microsoft.com/office/drawing/2016/5/9/chartex" xmlns:cx4="http://schemas.microsoft.com/office/drawing/2016/5/10/chartex" xmlns:cx5="http://schemas.microsoft.com/office/drawing/2016/5/11/chartex" xmlns:cx6="http://schemas.microsoft.com/office/drawing/2016/5/12/chartex" xmlns:cx7="http://schemas.microsoft.com/office/drawing/2016/5/13/chartex" xmlns:cx8="http://schemas.microsoft.com/office/drawing/2016/5/14/chartex" xmlns:mc="http://schemas.openxmlformats.org/markup-compatibility/2006" xmlns:aink="http://schemas.microsoft.com/office/drawing/2016/ink" xmlns:am3d="http://schemas.microsoft.com/office/drawing/2017/model3d" xmlns:o="urn:schemas-microsoft-com:office:office" xmlns:oel="http://schemas.microsoft.com/office/2019/extlst" xmlns:r="http://schemas.openxmlformats.org/officeDocument/2006/relationships" xmlns:m="http://schemas.openxmlformats.org/officeDocument/2006/math" xmlns:v="urn:schemas-microsoft-com:vml" xmlns:wp14="http://schemas.microsoft.com/office/word/2010/wordprocessingDrawing" xmlns:wp="http://schemas.openxmlformats.org/drawingml/2006/wordprocessingDrawing" xmlns:w10="urn:schemas-microsoft-com:office:word" xmlns:w="http://schemas.openxmlformats.org/wordprocessingml/2006/main" xmlns:w14="http://schemas.microsoft.com/office/word/2010/wordml" xmlns:w15="http://schemas.microsoft.com/office/word/2012/wordml" xmlns:w16cex="http://schemas.microsoft.com/office/word/2018/wordml/cex" xmlns:w16cid="http://schemas.microsoft.com/office/word/2016/wordml/cid" xmlns:w16="http://schemas.microsoft.com/office/word/2018/wordml" xmlns:w16sdtdh="http://schemas.microsoft.com/office/word/2020/wordml/sdtdatahash" xmlns:w16se="http://schemas.microsoft.com/office/word/2015/wordml/symex" xmlns:wpg="http://schemas.microsoft.com/office/word/2010/wordprocessingGroup" xmlns:wpi="http://schemas.microsoft.com/office/word/2010/wordprocessingInk" xmlns:wne="http://schemas.microsoft.com/office/word/2006/wordml" xmlns:wps="http://schemas.microsoft.com/office/word/2010/wordprocessingShape" mc:Ignorable="w14 w15 w16se w16cid w16 w16cex w16sdtdh wp14">
+<w:endnotes xmlns:wpc="http://schemas.microsoft.com/office/word/2010/wordprocessingCanvas" xmlns:cx="http://schemas.microsoft.com/office/drawing/2014/chartex" xmlns:cx1="http://schemas.microsoft.com/office/drawing/2015/9/8/chartex" xmlns:cx2="http://schemas.microsoft.com/office/drawing/2015/10/21/chartex" xmlns:cx3="http://schemas.microsoft.com/office/drawing/2016/5/9/chartex" xmlns:cx4="http://schemas.microsoft.com/office/drawing/2016/5/10/chartex" xmlns:cx5="http://schemas.microsoft.com/office/drawing/2016/5/11/chartex" xmlns:cx6="http://schemas.microsoft.com/office/drawing/2016/5/12/chartex" xmlns:cx7="http://schemas.microsoft.com/office/drawing/2016/5/13/chartex" xmlns:cx8="http://schemas.microsoft.com/office/drawing/2016/5/14/chartex" xmlns:mc="http://schemas.openxmlformats.org/markup-compatibility/2006" xmlns:aink="http://schemas.microsoft.com/office/drawing/2016/ink" xmlns:am3d="http://schemas.microsoft.com/office/drawing/2017/model3d" xmlns:o="urn:schemas-microsoft-com:office:office" xmlns:r="http://schemas.openxmlformats.org/officeDocument/2006/relationships" xmlns:m="http://schemas.openxmlformats.org/officeDocument/2006/math" xmlns:v="urn:schemas-microsoft-com:vml" xmlns:wp14="http://schemas.microsoft.com/office/word/2010/wordprocessingDrawing" xmlns:wp="http://schemas.openxmlformats.org/drawingml/2006/wordprocessingDrawing" xmlns:w10="urn:schemas-microsoft-com:office:word" xmlns:w="http://schemas.openxmlformats.org/wordprocessingml/2006/main" xmlns:w14="http://schemas.microsoft.com/office/word/2010/wordml" xmlns:w15="http://schemas.microsoft.com/office/word/2012/wordml" xmlns:w16cex="http://schemas.microsoft.com/office/word/2018/wordml/cex" xmlns:w16cid="http://schemas.microsoft.com/office/word/2016/wordml/cid" xmlns:w16="http://schemas.microsoft.com/office/word/2018/wordml" xmlns:w16sdtdh="http://schemas.microsoft.com/office/word/2020/wordml/sdtdatahash" xmlns:w16se="http://schemas.microsoft.com/office/word/2015/wordml/symex" xmlns:wpg="http://schemas.microsoft.com/office/word/2010/wordprocessingGroup" xmlns:wpi="http://schemas.microsoft.com/office/word/2010/wordprocessingInk" xmlns:wne="http://schemas.microsoft.com/office/word/2006/wordml" xmlns:wps="http://schemas.microsoft.com/office/word/2010/wordprocessingShape" mc:Ignorable="w14 w15 w16se w16cid w16 w16cex w16sdtdh wp14">
   <w:endnote w:type="separator" w:id="-1">
     <w:p>
       <w:r>
@@ -778,7 +715,7 @@
 </file>
 
 <file path=word/footnotes.xml><?xml version="1.0" encoding="utf-8"?>
-<w:footnotes xmlns:wpc="http://schemas.microsoft.com/office/word/2010/wordprocessingCanvas" xmlns:cx="http://schemas.microsoft.com/office/drawing/2014/chartex" xmlns:cx1="http://schemas.microsoft.com/office/drawing/2015/9/8/chartex" xmlns:cx2="http://schemas.microsoft.com/office/drawing/2015/10/21/chartex" xmlns:cx3="http://schemas.microsoft.com/office/drawing/2016/5/9/chartex" xmlns:cx4="http://schemas.microsoft.com/office/drawing/2016/5/10/chartex" xmlns:cx5="http://schemas.microsoft.com/office/drawing/2016/5/11/chartex" xmlns:cx6="http://schemas.microsoft.com/office/drawing/2016/5/12/chartex" xmlns:cx7="http://schemas.microsoft.com/office/drawing/2016/5/13/chartex" xmlns:cx8="http://schemas.microsoft.com/office/drawing/2016/5/14/chartex" xmlns:mc="http://schemas.openxmlformats.org/markup-compatibility/2006" xmlns:aink="http://schemas.microsoft.com/office/drawing/2016/ink" xmlns:am3d="http://schemas.microsoft.com/office/drawing/2017/model3d" xmlns:o="urn:schemas-microsoft-com:office:office" xmlns:oel="http://schemas.microsoft.com/office/2019/extlst" xmlns:r="http://schemas.openxmlformats.org/officeDocument/2006/relationships" xmlns:m="http://schemas.openxmlformats.org/officeDocument/2006/math" xmlns:v="urn:schemas-microsoft-com:vml" xmlns:wp14="http://schemas.microsoft.com/office/word/2010/wordprocessingDrawing" xmlns:wp="http://schemas.openxmlformats.org/drawingml/2006/wordprocessingDrawing" xmlns:w10="urn:schemas-microsoft-com:office:word" xmlns:w="http://schemas.openxmlformats.org/wordprocessingml/2006/main" xmlns:w14="http://schemas.microsoft.com/office/word/2010/wordml" xmlns:w15="http://schemas.microsoft.com/office/word/2012/wordml" xmlns:w16cex="http://schemas.microsoft.com/office/word/2018/wordml/cex" xmlns:w16cid="http://schemas.microsoft.com/office/word/2016/wordml/cid" xmlns:w16="http://schemas.microsoft.com/office/word/2018/wordml" xmlns:w16sdtdh="http://schemas.microsoft.com/office/word/2020/wordml/sdtdatahash" xmlns:w16se="http://schemas.microsoft.com/office/word/2015/wordml/symex" xmlns:wpg="http://schemas.microsoft.com/office/word/2010/wordprocessingGroup" xmlns:wpi="http://schemas.microsoft.com/office/word/2010/wordprocessingInk" xmlns:wne="http://schemas.microsoft.com/office/word/2006/wordml" xmlns:wps="http://schemas.microsoft.com/office/word/2010/wordprocessingShape" mc:Ignorable="w14 w15 w16se w16cid w16 w16cex w16sdtdh wp14">
+<w:footnotes xmlns:wpc="http://schemas.microsoft.com/office/word/2010/wordprocessingCanvas" xmlns:cx="http://schemas.microsoft.com/office/drawing/2014/chartex" xmlns:cx1="http://schemas.microsoft.com/office/drawing/2015/9/8/chartex" xmlns:cx2="http://schemas.microsoft.com/office/drawing/2015/10/21/chartex" xmlns:cx3="http://schemas.microsoft.com/office/drawing/2016/5/9/chartex" xmlns:cx4="http://schemas.microsoft.com/office/drawing/2016/5/10/chartex" xmlns:cx5="http://schemas.microsoft.com/office/drawing/2016/5/11/chartex" xmlns:cx6="http://schemas.microsoft.com/office/drawing/2016/5/12/chartex" xmlns:cx7="http://schemas.microsoft.com/office/drawing/2016/5/13/chartex" xmlns:cx8="http://schemas.microsoft.com/office/drawing/2016/5/14/chartex" xmlns:mc="http://schemas.openxmlformats.org/markup-compatibility/2006" xmlns:aink="http://schemas.microsoft.com/office/drawing/2016/ink" xmlns:am3d="http://schemas.microsoft.com/office/drawing/2017/model3d" xmlns:o="urn:schemas-microsoft-com:office:office" xmlns:r="http://schemas.openxmlformats.org/officeDocument/2006/relationships" xmlns:m="http://schemas.openxmlformats.org/officeDocument/2006/math" xmlns:v="urn:schemas-microsoft-com:vml" xmlns:wp14="http://schemas.microsoft.com/office/word/2010/wordprocessingDrawing" xmlns:wp="http://schemas.openxmlformats.org/drawingml/2006/wordprocessingDrawing" xmlns:w10="urn:schemas-microsoft-com:office:word" xmlns:w="http://schemas.openxmlformats.org/wordprocessingml/2006/main" xmlns:w14="http://schemas.microsoft.com/office/word/2010/wordml" xmlns:w15="http://schemas.microsoft.com/office/word/2012/wordml" xmlns:w16cex="http://schemas.microsoft.com/office/word/2018/wordml/cex" xmlns:w16cid="http://schemas.microsoft.com/office/word/2016/wordml/cid" xmlns:w16="http://schemas.microsoft.com/office/word/2018/wordml" xmlns:w16sdtdh="http://schemas.microsoft.com/office/word/2020/wordml/sdtdatahash" xmlns:w16se="http://schemas.microsoft.com/office/word/2015/wordml/symex" xmlns:wpg="http://schemas.microsoft.com/office/word/2010/wordprocessingGroup" xmlns:wpi="http://schemas.microsoft.com/office/word/2010/wordprocessingInk" xmlns:wne="http://schemas.microsoft.com/office/word/2006/wordml" xmlns:wps="http://schemas.microsoft.com/office/word/2010/wordprocessingShape" mc:Ignorable="w14 w15 w16se w16cid w16 w16cex w16sdtdh wp14">
   <w:footnote w:type="separator" w:id="-1">
     <w:p>
       <w:r>
@@ -797,8 +734,121 @@
 </file>
 
 <file path=word/numbering.xml><?xml version="1.0" encoding="utf-8"?>
-<w:numbering xmlns:wpc="http://schemas.microsoft.com/office/word/2010/wordprocessingCanvas" xmlns:cx="http://schemas.microsoft.com/office/drawing/2014/chartex" xmlns:cx1="http://schemas.microsoft.com/office/drawing/2015/9/8/chartex" xmlns:cx2="http://schemas.microsoft.com/office/drawing/2015/10/21/chartex" xmlns:cx3="http://schemas.microsoft.com/office/drawing/2016/5/9/chartex" xmlns:cx4="http://schemas.microsoft.com/office/drawing/2016/5/10/chartex" xmlns:cx5="http://schemas.microsoft.com/office/drawing/2016/5/11/chartex" xmlns:cx6="http://schemas.microsoft.com/office/drawing/2016/5/12/chartex" xmlns:cx7="http://schemas.microsoft.com/office/drawing/2016/5/13/chartex" xmlns:cx8="http://schemas.microsoft.com/office/drawing/2016/5/14/chartex" xmlns:mc="http://schemas.openxmlformats.org/markup-compatibility/2006" xmlns:aink="http://schemas.microsoft.com/office/drawing/2016/ink" xmlns:am3d="http://schemas.microsoft.com/office/drawing/2017/model3d" xmlns:o="urn:schemas-microsoft-com:office:office" xmlns:oel="http://schemas.microsoft.com/office/2019/extlst" xmlns:r="http://schemas.openxmlformats.org/officeDocument/2006/relationships" xmlns:m="http://schemas.openxmlformats.org/officeDocument/2006/math" xmlns:v="urn:schemas-microsoft-com:vml" xmlns:wp14="http://schemas.microsoft.com/office/word/2010/wordprocessingDrawing" xmlns:wp="http://schemas.openxmlformats.org/drawingml/2006/wordprocessingDrawing" xmlns:w10="urn:schemas-microsoft-com:office:word" xmlns:w="http://schemas.openxmlformats.org/wordprocessingml/2006/main" xmlns:w14="http://schemas.microsoft.com/office/word/2010/wordml" xmlns:w15="http://schemas.microsoft.com/office/word/2012/wordml" xmlns:w16cex="http://schemas.microsoft.com/office/word/2018/wordml/cex" xmlns:w16cid="http://schemas.microsoft.com/office/word/2016/wordml/cid" xmlns:w16="http://schemas.microsoft.com/office/word/2018/wordml" xmlns:w16sdtdh="http://schemas.microsoft.com/office/word/2020/wordml/sdtdatahash" xmlns:w16se="http://schemas.microsoft.com/office/word/2015/wordml/symex" xmlns:wpg="http://schemas.microsoft.com/office/word/2010/wordprocessingGroup" xmlns:wpi="http://schemas.microsoft.com/office/word/2010/wordprocessingInk" xmlns:wne="http://schemas.microsoft.com/office/word/2006/wordml" xmlns:wps="http://schemas.microsoft.com/office/word/2010/wordprocessingShape" mc:Ignorable="w14 w15 w16se w16cid w16 w16cex w16sdtdh wp14">
+<w:numbering xmlns:wpc="http://schemas.microsoft.com/office/word/2010/wordprocessingCanvas" xmlns:cx="http://schemas.microsoft.com/office/drawing/2014/chartex" xmlns:cx1="http://schemas.microsoft.com/office/drawing/2015/9/8/chartex" xmlns:cx2="http://schemas.microsoft.com/office/drawing/2015/10/21/chartex" xmlns:cx3="http://schemas.microsoft.com/office/drawing/2016/5/9/chartex" xmlns:cx4="http://schemas.microsoft.com/office/drawing/2016/5/10/chartex" xmlns:cx5="http://schemas.microsoft.com/office/drawing/2016/5/11/chartex" xmlns:cx6="http://schemas.microsoft.com/office/drawing/2016/5/12/chartex" xmlns:cx7="http://schemas.microsoft.com/office/drawing/2016/5/13/chartex" xmlns:cx8="http://schemas.microsoft.com/office/drawing/2016/5/14/chartex" xmlns:mc="http://schemas.openxmlformats.org/markup-compatibility/2006" xmlns:aink="http://schemas.microsoft.com/office/drawing/2016/ink" xmlns:am3d="http://schemas.microsoft.com/office/drawing/2017/model3d" xmlns:o="urn:schemas-microsoft-com:office:office" xmlns:r="http://schemas.openxmlformats.org/officeDocument/2006/relationships" xmlns:m="http://schemas.openxmlformats.org/officeDocument/2006/math" xmlns:v="urn:schemas-microsoft-com:vml" xmlns:wp14="http://schemas.microsoft.com/office/word/2010/wordprocessingDrawing" xmlns:wp="http://schemas.openxmlformats.org/drawingml/2006/wordprocessingDrawing" xmlns:w10="urn:schemas-microsoft-com:office:word" xmlns:w="http://schemas.openxmlformats.org/wordprocessingml/2006/main" xmlns:w14="http://schemas.microsoft.com/office/word/2010/wordml" xmlns:w15="http://schemas.microsoft.com/office/word/2012/wordml" xmlns:w16cex="http://schemas.microsoft.com/office/word/2018/wordml/cex" xmlns:w16cid="http://schemas.microsoft.com/office/word/2016/wordml/cid" xmlns:w16="http://schemas.microsoft.com/office/word/2018/wordml" xmlns:w16sdtdh="http://schemas.microsoft.com/office/word/2020/wordml/sdtdatahash" xmlns:w16se="http://schemas.microsoft.com/office/word/2015/wordml/symex" xmlns:wpg="http://schemas.microsoft.com/office/word/2010/wordprocessingGroup" xmlns:wpi="http://schemas.microsoft.com/office/word/2010/wordprocessingInk" xmlns:wne="http://schemas.microsoft.com/office/word/2006/wordml" xmlns:wps="http://schemas.microsoft.com/office/word/2010/wordprocessingShape" mc:Ignorable="w14 w15 w16se w16cid w16 w16cex w16sdtdh wp14">
   <w:abstractNum w:abstractNumId="0" w15:restartNumberingAfterBreak="0">
+    <w:nsid w:val="30B01A92"/>
+    <w:multiLevelType w:val="hybridMultilevel"/>
+    <w:tmpl w:val="FF5AE388"/>
+    <w:lvl w:ilvl="0" w:tplc="04090001">
+      <w:start w:val="1"/>
+      <w:numFmt w:val="bullet"/>
+      <w:lvlText w:val=""/>
+      <w:lvlJc w:val="left"/>
+      <w:pPr>
+        <w:ind w:left="480" w:hanging="480"/>
+      </w:pPr>
+      <w:rPr>
+        <w:rFonts w:ascii="Wingdings" w:hAnsi="Wingdings" w:hint="default"/>
+      </w:rPr>
+    </w:lvl>
+    <w:lvl w:ilvl="1" w:tplc="04090003" w:tentative="1">
+      <w:start w:val="1"/>
+      <w:numFmt w:val="bullet"/>
+      <w:lvlText w:val=""/>
+      <w:lvlJc w:val="left"/>
+      <w:pPr>
+        <w:ind w:left="960" w:hanging="480"/>
+      </w:pPr>
+      <w:rPr>
+        <w:rFonts w:ascii="Wingdings" w:hAnsi="Wingdings" w:hint="default"/>
+      </w:rPr>
+    </w:lvl>
+    <w:lvl w:ilvl="2" w:tplc="04090005" w:tentative="1">
+      <w:start w:val="1"/>
+      <w:numFmt w:val="bullet"/>
+      <w:lvlText w:val=""/>
+      <w:lvlJc w:val="left"/>
+      <w:pPr>
+        <w:ind w:left="1440" w:hanging="480"/>
+      </w:pPr>
+      <w:rPr>
+        <w:rFonts w:ascii="Wingdings" w:hAnsi="Wingdings" w:hint="default"/>
+      </w:rPr>
+    </w:lvl>
+    <w:lvl w:ilvl="3" w:tplc="04090001" w:tentative="1">
+      <w:start w:val="1"/>
+      <w:numFmt w:val="bullet"/>
+      <w:lvlText w:val=""/>
+      <w:lvlJc w:val="left"/>
+      <w:pPr>
+        <w:ind w:left="1920" w:hanging="480"/>
+      </w:pPr>
+      <w:rPr>
+        <w:rFonts w:ascii="Wingdings" w:hAnsi="Wingdings" w:hint="default"/>
+      </w:rPr>
+    </w:lvl>
+    <w:lvl w:ilvl="4" w:tplc="04090003" w:tentative="1">
+      <w:start w:val="1"/>
+      <w:numFmt w:val="bullet"/>
+      <w:lvlText w:val=""/>
+      <w:lvlJc w:val="left"/>
+      <w:pPr>
+        <w:ind w:left="2400" w:hanging="480"/>
+      </w:pPr>
+      <w:rPr>
+        <w:rFonts w:ascii="Wingdings" w:hAnsi="Wingdings" w:hint="default"/>
+      </w:rPr>
+    </w:lvl>
+    <w:lvl w:ilvl="5" w:tplc="04090005" w:tentative="1">
+      <w:start w:val="1"/>
+      <w:numFmt w:val="bullet"/>
+      <w:lvlText w:val=""/>
+      <w:lvlJc w:val="left"/>
+      <w:pPr>
+        <w:ind w:left="2880" w:hanging="480"/>
+      </w:pPr>
+      <w:rPr>
+        <w:rFonts w:ascii="Wingdings" w:hAnsi="Wingdings" w:hint="default"/>
+      </w:rPr>
+    </w:lvl>
+    <w:lvl w:ilvl="6" w:tplc="04090001" w:tentative="1">
+      <w:start w:val="1"/>
+      <w:numFmt w:val="bullet"/>
+      <w:lvlText w:val=""/>
+      <w:lvlJc w:val="left"/>
+      <w:pPr>
+        <w:ind w:left="3360" w:hanging="480"/>
+      </w:pPr>
+      <w:rPr>
+        <w:rFonts w:ascii="Wingdings" w:hAnsi="Wingdings" w:hint="default"/>
+      </w:rPr>
+    </w:lvl>
+    <w:lvl w:ilvl="7" w:tplc="04090003" w:tentative="1">
+      <w:start w:val="1"/>
+      <w:numFmt w:val="bullet"/>
+      <w:lvlText w:val=""/>
+      <w:lvlJc w:val="left"/>
+      <w:pPr>
+        <w:ind w:left="3840" w:hanging="480"/>
+      </w:pPr>
+      <w:rPr>
+        <w:rFonts w:ascii="Wingdings" w:hAnsi="Wingdings" w:hint="default"/>
+      </w:rPr>
+    </w:lvl>
+    <w:lvl w:ilvl="8" w:tplc="04090005" w:tentative="1">
+      <w:start w:val="1"/>
+      <w:numFmt w:val="bullet"/>
+      <w:lvlText w:val=""/>
+      <w:lvlJc w:val="left"/>
+      <w:pPr>
+        <w:ind w:left="4320" w:hanging="480"/>
+      </w:pPr>
+      <w:rPr>
+        <w:rFonts w:ascii="Wingdings" w:hAnsi="Wingdings" w:hint="default"/>
+      </w:rPr>
+    </w:lvl>
+  </w:abstractNum>
+  <w:abstractNum w:abstractNumId="1" w15:restartNumberingAfterBreak="0">
     <w:nsid w:val="62837808"/>
     <w:multiLevelType w:val="multilevel"/>
     <w:tmpl w:val="5B845F7A"/>
@@ -884,7 +934,10 @@
       </w:pPr>
     </w:lvl>
   </w:abstractNum>
-  <w:num w:numId="1" w16cid:durableId="695614330">
+  <w:num w:numId="1">
+    <w:abstractNumId w:val="1"/>
+  </w:num>
+  <w:num w:numId="2">
     <w:abstractNumId w:val="0"/>
   </w:num>
 </w:numbering>
